--- a/Ознакомительная/1с2.docx
+++ b/Ознакомительная/1с2.docx
@@ -801,6 +801,9 @@
         <w:spacing w:line="360" w:lineRule="auto"/>
       </w:pPr>
       <w:r>
+        <w:rPr>
+          <w:noProof/>
+        </w:rPr>
         <w:drawing>
           <wp:inline distT="0" distB="0" distL="0" distR="0" wp14:anchorId="32B00D96" wp14:editId="50CA164E">
             <wp:extent cx="4943475" cy="3114675"/>
@@ -851,22 +854,12 @@
       <w:pPr>
         <w:spacing w:line="360" w:lineRule="auto"/>
       </w:pPr>
-    </w:p>
-    <w:p>
-      <w:pPr>
-        <w:spacing w:line="360" w:lineRule="auto"/>
-      </w:pPr>
       <w:r>
         <w:t>Беремся за документы</w:t>
       </w:r>
       <w:r>
         <w:t>!!</w:t>
       </w:r>
-    </w:p>
-    <w:p>
-      <w:pPr>
-        <w:spacing w:line="360" w:lineRule="auto"/>
-      </w:pPr>
     </w:p>
     <w:p>
       <w:pPr>
@@ -1408,23 +1401,23 @@
         <w:spacing w:line="360" w:lineRule="auto"/>
       </w:pPr>
       <w:r>
+        <w:t>В нее добавьте реквизиты</w:t>
+      </w:r>
+    </w:p>
+    <w:p>
+      <w:pPr>
+        <w:spacing w:line="360" w:lineRule="auto"/>
+      </w:pPr>
+      <w:r>
+        <w:t>Товар (справочникссылка.товар)</w:t>
+      </w:r>
+    </w:p>
+    <w:p>
+      <w:pPr>
+        <w:spacing w:line="360" w:lineRule="auto"/>
+      </w:pPr>
+      <w:r>
         <w:lastRenderedPageBreak/>
-        <w:t>В нее добавьте реквизиты</w:t>
-      </w:r>
-    </w:p>
-    <w:p>
-      <w:pPr>
-        <w:spacing w:line="360" w:lineRule="auto"/>
-      </w:pPr>
-      <w:r>
-        <w:t>Товар (справочникссылка.товар)</w:t>
-      </w:r>
-    </w:p>
-    <w:p>
-      <w:pPr>
-        <w:spacing w:line="360" w:lineRule="auto"/>
-      </w:pPr>
-      <w:r>
         <w:t>ЕдИзм (справочникссылка.Едизм)</w:t>
       </w:r>
     </w:p>
@@ -1478,6 +1471,9 @@
         <w:spacing w:line="360" w:lineRule="auto"/>
       </w:pPr>
       <w:r>
+        <w:rPr>
+          <w:noProof/>
+        </w:rPr>
         <w:drawing>
           <wp:inline distT="0" distB="0" distL="0" distR="0" wp14:anchorId="0B403CEE" wp14:editId="3A6E1C73">
             <wp:extent cx="4963218" cy="5449060"/>
@@ -1539,6 +1535,9 @@
         </w:rPr>
       </w:pPr>
       <w:r>
+        <w:rPr>
+          <w:noProof/>
+        </w:rPr>
         <w:lastRenderedPageBreak/>
         <w:drawing>
           <wp:inline distT="0" distB="0" distL="0" distR="0" wp14:anchorId="04CCF2F4" wp14:editId="459125CD">

--- a/Ознакомительная/1с2.docx
+++ b/Ознакомительная/1с2.docx
@@ -472,7 +472,13 @@
         <w:t>Сделайте</w:t>
       </w:r>
       <w:r>
-        <w:t xml:space="preserve"> перечисление тип цены (перечисления тот же справочник </w:t>
+        <w:t xml:space="preserve"> перечисление тип</w:t>
+      </w:r>
+      <w:r>
+        <w:t>ы</w:t>
+      </w:r>
+      <w:r>
+        <w:t xml:space="preserve"> цен (перечисления тот же справочник </w:t>
       </w:r>
       <w:r>
         <w:t>только</w:t>
@@ -493,10 +499,10 @@
           <w:noProof/>
         </w:rPr>
         <w:drawing>
-          <wp:inline distT="0" distB="0" distL="0" distR="0" wp14:anchorId="1C1DBFD0" wp14:editId="55A5C510">
-            <wp:extent cx="1885950" cy="762000"/>
+          <wp:inline distT="0" distB="0" distL="0" distR="0" wp14:anchorId="14B3B7A4" wp14:editId="4D98D6A9">
+            <wp:extent cx="1800476" cy="1295581"/>
             <wp:effectExtent l="0" t="0" r="0" b="0"/>
-            <wp:docPr id="5" name="Рисунок 1"/>
+            <wp:docPr id="8" name="Рисунок 8"/>
             <wp:cNvGraphicFramePr>
               <a:graphicFrameLocks xmlns:a="http://schemas.openxmlformats.org/drawingml/2006/main" noChangeAspect="1"/>
             </wp:cNvGraphicFramePr>
@@ -504,36 +510,23 @@
               <a:graphicData uri="http://schemas.openxmlformats.org/drawingml/2006/picture">
                 <pic:pic xmlns:pic="http://schemas.openxmlformats.org/drawingml/2006/picture">
                   <pic:nvPicPr>
-                    <pic:cNvPr id="0" name="Рисунок 1"/>
-                    <pic:cNvPicPr>
-                      <a:picLocks noChangeAspect="1" noChangeArrowheads="1"/>
-                    </pic:cNvPicPr>
+                    <pic:cNvPr id="1" name=""/>
+                    <pic:cNvPicPr/>
                   </pic:nvPicPr>
                   <pic:blipFill>
-                    <a:blip r:embed="rId9">
-                      <a:extLst>
-                        <a:ext uri="{28A0092B-C50C-407E-A947-70E740481C1C}">
-                          <a14:useLocalDpi xmlns:a14="http://schemas.microsoft.com/office/drawing/2010/main" val="0"/>
-                        </a:ext>
-                      </a:extLst>
-                    </a:blip>
-                    <a:srcRect/>
+                    <a:blip r:embed="rId9"/>
                     <a:stretch>
                       <a:fillRect/>
                     </a:stretch>
                   </pic:blipFill>
-                  <pic:spPr bwMode="auto">
+                  <pic:spPr>
                     <a:xfrm>
                       <a:off x="0" y="0"/>
-                      <a:ext cx="1885950" cy="762000"/>
+                      <a:ext cx="1800476" cy="1295581"/>
                     </a:xfrm>
                     <a:prstGeom prst="rect">
                       <a:avLst/>
                     </a:prstGeom>
-                    <a:noFill/>
-                    <a:ln>
-                      <a:noFill/>
-                    </a:ln>
                   </pic:spPr>
                 </pic:pic>
               </a:graphicData>
@@ -546,20 +539,12 @@
       <w:pPr>
         <w:spacing w:line="360" w:lineRule="auto"/>
       </w:pPr>
-    </w:p>
-    <w:p>
-      <w:pPr>
-        <w:spacing w:line="360" w:lineRule="auto"/>
-      </w:pPr>
-      <w:r>
-        <w:rPr>
-          <w:noProof/>
-        </w:rPr>
+      <w:r>
         <w:drawing>
-          <wp:inline distT="0" distB="0" distL="0" distR="0" wp14:anchorId="3C546089" wp14:editId="6F0308A2">
-            <wp:extent cx="5734050" cy="2800350"/>
-            <wp:effectExtent l="0" t="0" r="0" b="0"/>
-            <wp:docPr id="6" name="Рисунок 1"/>
+          <wp:inline distT="0" distB="0" distL="0" distR="0" wp14:anchorId="06F6C959" wp14:editId="4497037E">
+            <wp:extent cx="2276793" cy="1800476"/>
+            <wp:effectExtent l="0" t="0" r="9525" b="9525"/>
+            <wp:docPr id="9" name="Рисунок 9"/>
             <wp:cNvGraphicFramePr>
               <a:graphicFrameLocks xmlns:a="http://schemas.openxmlformats.org/drawingml/2006/main" noChangeAspect="1"/>
             </wp:cNvGraphicFramePr>
@@ -567,36 +552,23 @@
               <a:graphicData uri="http://schemas.openxmlformats.org/drawingml/2006/picture">
                 <pic:pic xmlns:pic="http://schemas.openxmlformats.org/drawingml/2006/picture">
                   <pic:nvPicPr>
-                    <pic:cNvPr id="0" name="Рисунок 1"/>
-                    <pic:cNvPicPr>
-                      <a:picLocks noChangeAspect="1" noChangeArrowheads="1"/>
-                    </pic:cNvPicPr>
+                    <pic:cNvPr id="1" name=""/>
+                    <pic:cNvPicPr/>
                   </pic:nvPicPr>
                   <pic:blipFill>
-                    <a:blip r:embed="rId10">
-                      <a:extLst>
-                        <a:ext uri="{28A0092B-C50C-407E-A947-70E740481C1C}">
-                          <a14:useLocalDpi xmlns:a14="http://schemas.microsoft.com/office/drawing/2010/main" val="0"/>
-                        </a:ext>
-                      </a:extLst>
-                    </a:blip>
-                    <a:srcRect/>
+                    <a:blip r:embed="rId10"/>
                     <a:stretch>
                       <a:fillRect/>
                     </a:stretch>
                   </pic:blipFill>
-                  <pic:spPr bwMode="auto">
+                  <pic:spPr>
                     <a:xfrm>
                       <a:off x="0" y="0"/>
-                      <a:ext cx="5734050" cy="2800350"/>
+                      <a:ext cx="2276793" cy="1800476"/>
                     </a:xfrm>
                     <a:prstGeom prst="rect">
                       <a:avLst/>
                     </a:prstGeom>
-                    <a:noFill/>
-                    <a:ln>
-                      <a:noFill/>
-                    </a:ln>
                   </pic:spPr>
                 </pic:pic>
               </a:graphicData>
@@ -609,6 +581,16 @@
       <w:pPr>
         <w:spacing w:line="360" w:lineRule="auto"/>
       </w:pPr>
+    </w:p>
+    <w:p>
+      <w:pPr>
+        <w:spacing w:line="360" w:lineRule="auto"/>
+      </w:pPr>
+    </w:p>
+    <w:p>
+      <w:pPr>
+        <w:spacing w:line="360" w:lineRule="auto"/>
+      </w:pPr>
       <w:r>
         <w:lastRenderedPageBreak/>
         <w:t xml:space="preserve">Сделаем теперь </w:t>
@@ -620,46 +602,22 @@
         <w:t xml:space="preserve"> сведений </w:t>
       </w:r>
       <w:r>
-        <w:t>ЦенаР</w:t>
-      </w:r>
-      <w:r>
-        <w:t>оз</w:t>
-      </w:r>
-      <w:r>
-        <w:t>,</w:t>
-      </w:r>
-      <w:r>
-        <w:t xml:space="preserve"> </w:t>
-      </w:r>
-      <w:r>
-        <w:t xml:space="preserve">в случае если у реализаторов разные цены в </w:t>
-      </w:r>
-      <w:r>
-        <w:t>измерения добав</w:t>
-      </w:r>
-      <w:r>
-        <w:t>ляется</w:t>
-      </w:r>
-      <w:r>
-        <w:t xml:space="preserve"> мол</w:t>
-      </w:r>
-      <w:r>
-        <w:t>.</w:t>
-      </w:r>
-    </w:p>
-    <w:p>
-      <w:pPr>
-        <w:spacing w:line="360" w:lineRule="auto"/>
-      </w:pPr>
-      <w:r>
-        <w:rPr>
-          <w:noProof/>
-        </w:rPr>
+        <w:t>Цен</w:t>
+      </w:r>
+      <w:r>
+        <w:t>аПродажи</w:t>
+      </w:r>
+    </w:p>
+    <w:p>
+      <w:pPr>
+        <w:spacing w:line="360" w:lineRule="auto"/>
+      </w:pPr>
+      <w:r>
         <w:drawing>
-          <wp:inline distT="0" distB="0" distL="0" distR="0" wp14:anchorId="0C084DAD" wp14:editId="076891B9">
-            <wp:extent cx="4448175" cy="2762250"/>
+          <wp:inline distT="0" distB="0" distL="0" distR="0" wp14:anchorId="4EA17806" wp14:editId="23865CD1">
+            <wp:extent cx="4839375" cy="5029902"/>
             <wp:effectExtent l="0" t="0" r="0" b="0"/>
-            <wp:docPr id="7" name="Рисунок 1"/>
+            <wp:docPr id="13" name="Рисунок 13"/>
             <wp:cNvGraphicFramePr>
               <a:graphicFrameLocks xmlns:a="http://schemas.openxmlformats.org/drawingml/2006/main" noChangeAspect="1"/>
             </wp:cNvGraphicFramePr>
@@ -667,36 +625,23 @@
               <a:graphicData uri="http://schemas.openxmlformats.org/drawingml/2006/picture">
                 <pic:pic xmlns:pic="http://schemas.openxmlformats.org/drawingml/2006/picture">
                   <pic:nvPicPr>
-                    <pic:cNvPr id="0" name="Рисунок 1"/>
-                    <pic:cNvPicPr>
-                      <a:picLocks noChangeAspect="1" noChangeArrowheads="1"/>
-                    </pic:cNvPicPr>
+                    <pic:cNvPr id="1" name=""/>
+                    <pic:cNvPicPr/>
                   </pic:nvPicPr>
                   <pic:blipFill>
-                    <a:blip r:embed="rId11">
-                      <a:extLst>
-                        <a:ext uri="{28A0092B-C50C-407E-A947-70E740481C1C}">
-                          <a14:useLocalDpi xmlns:a14="http://schemas.microsoft.com/office/drawing/2010/main" val="0"/>
-                        </a:ext>
-                      </a:extLst>
-                    </a:blip>
-                    <a:srcRect/>
+                    <a:blip r:embed="rId11"/>
                     <a:stretch>
                       <a:fillRect/>
                     </a:stretch>
                   </pic:blipFill>
-                  <pic:spPr bwMode="auto">
+                  <pic:spPr>
                     <a:xfrm>
                       <a:off x="0" y="0"/>
-                      <a:ext cx="4448175" cy="2762250"/>
+                      <a:ext cx="4839375" cy="5029902"/>
                     </a:xfrm>
                     <a:prstGeom prst="rect">
                       <a:avLst/>
                     </a:prstGeom>
-                    <a:noFill/>
-                    <a:ln>
-                      <a:noFill/>
-                    </a:ln>
                   </pic:spPr>
                 </pic:pic>
               </a:graphicData>
@@ -710,7 +655,13 @@
         <w:spacing w:line="360" w:lineRule="auto"/>
       </w:pPr>
       <w:r>
-        <w:t>ТипЦены (перечислениессылка.ТипЦены)</w:t>
+        <w:t>ТипЦены (перечислениессылка.Тип</w:t>
+      </w:r>
+      <w:r>
+        <w:t>ы</w:t>
+      </w:r>
+      <w:r>
+        <w:t>Цен)</w:t>
       </w:r>
     </w:p>
     <w:p>
@@ -804,6 +755,7 @@
         <w:rPr>
           <w:noProof/>
         </w:rPr>
+        <w:lastRenderedPageBreak/>
         <w:drawing>
           <wp:inline distT="0" distB="0" distL="0" distR="0" wp14:anchorId="32B00D96" wp14:editId="50CA164E">
             <wp:extent cx="4943475" cy="3114675"/>
@@ -846,7 +798,6 @@
         <w:spacing w:line="360" w:lineRule="auto"/>
       </w:pPr>
       <w:r>
-        <w:lastRenderedPageBreak/>
         <w:t xml:space="preserve">Типы измерений справочники ссылки и число (точность 2) </w:t>
       </w:r>
     </w:p>
@@ -1302,6 +1253,7 @@
         <w:spacing w:line="360" w:lineRule="auto"/>
       </w:pPr>
       <w:r>
+        <w:lastRenderedPageBreak/>
         <w:t>Отпустил_______________</w:t>
       </w:r>
       <w:r>
@@ -1417,63 +1369,63 @@
         <w:spacing w:line="360" w:lineRule="auto"/>
       </w:pPr>
       <w:r>
+        <w:t>ЕдИзм (справочникссылка.Едизм)</w:t>
+      </w:r>
+    </w:p>
+    <w:p>
+      <w:pPr>
+        <w:spacing w:line="360" w:lineRule="auto"/>
+      </w:pPr>
+      <w:r>
+        <w:t>Цена (число точность 2)</w:t>
+      </w:r>
+    </w:p>
+    <w:p>
+      <w:pPr>
+        <w:spacing w:line="360" w:lineRule="auto"/>
+      </w:pPr>
+      <w:r>
+        <w:t>Количество (число точность 0)</w:t>
+      </w:r>
+    </w:p>
+    <w:p>
+      <w:pPr>
+        <w:spacing w:line="360" w:lineRule="auto"/>
+      </w:pPr>
+      <w:r>
+        <w:t>Сумма (число точность 2)</w:t>
+      </w:r>
+    </w:p>
+    <w:p>
+      <w:pPr>
+        <w:spacing w:line="360" w:lineRule="auto"/>
+      </w:pPr>
+      <w:r>
+        <w:t>ЦенаРоз (число точность 2)</w:t>
+      </w:r>
+    </w:p>
+    <w:p>
+      <w:pPr>
+        <w:spacing w:line="360" w:lineRule="auto"/>
+      </w:pPr>
+      <w:r>
+        <w:t>ЦенаОпт (число точность 2)</w:t>
+      </w:r>
+    </w:p>
+    <w:p>
+      <w:pPr>
+        <w:spacing w:line="360" w:lineRule="auto"/>
+      </w:pPr>
+    </w:p>
+    <w:p>
+      <w:pPr>
+        <w:spacing w:line="360" w:lineRule="auto"/>
+      </w:pPr>
+      <w:r>
+        <w:rPr>
+          <w:noProof/>
+        </w:rPr>
         <w:lastRenderedPageBreak/>
-        <w:t>ЕдИзм (справочникссылка.Едизм)</w:t>
-      </w:r>
-    </w:p>
-    <w:p>
-      <w:pPr>
-        <w:spacing w:line="360" w:lineRule="auto"/>
-      </w:pPr>
-      <w:r>
-        <w:t>Цена (число точность 2)</w:t>
-      </w:r>
-    </w:p>
-    <w:p>
-      <w:pPr>
-        <w:spacing w:line="360" w:lineRule="auto"/>
-      </w:pPr>
-      <w:r>
-        <w:t>Количество (число точность 0)</w:t>
-      </w:r>
-    </w:p>
-    <w:p>
-      <w:pPr>
-        <w:spacing w:line="360" w:lineRule="auto"/>
-      </w:pPr>
-      <w:r>
-        <w:t>Сумма (число точность 2)</w:t>
-      </w:r>
-    </w:p>
-    <w:p>
-      <w:pPr>
-        <w:spacing w:line="360" w:lineRule="auto"/>
-      </w:pPr>
-      <w:r>
-        <w:t>ЦенаРоз (число точность 2)</w:t>
-      </w:r>
-    </w:p>
-    <w:p>
-      <w:pPr>
-        <w:spacing w:line="360" w:lineRule="auto"/>
-      </w:pPr>
-      <w:r>
-        <w:t>ЦенаОпт (число точность 2)</w:t>
-      </w:r>
-    </w:p>
-    <w:p>
-      <w:pPr>
-        <w:spacing w:line="360" w:lineRule="auto"/>
-      </w:pPr>
-    </w:p>
-    <w:p>
-      <w:pPr>
-        <w:spacing w:line="360" w:lineRule="auto"/>
-      </w:pPr>
-      <w:r>
-        <w:rPr>
-          <w:noProof/>
-        </w:rPr>
         <w:drawing>
           <wp:inline distT="0" distB="0" distL="0" distR="0" wp14:anchorId="0B403CEE" wp14:editId="3A6E1C73">
             <wp:extent cx="4963218" cy="5449060"/>
